--- a/set_1/document_16.docx
+++ b/set_1/document_16.docx
@@ -12,7 +12,7 @@
     </w:p>
     <w:p>
       <w:r>
-        <w:t>Act kind piece compare network here.</w:t>
+        <w:t>Perform organization officer.</w:t>
       </w:r>
     </w:p>
     <w:p>
@@ -20,7 +20,7 @@
         <w:pStyle w:val="ListBullet"/>
       </w:pPr>
       <w:r>
-        <w:t>Career plan right food prove.</w:t>
+        <w:t>Method his group partner hope remember evening lay.</w:t>
       </w:r>
     </w:p>
     <w:p>
@@ -28,7 +28,7 @@
         <w:pStyle w:val="ListBullet"/>
       </w:pPr>
       <w:r>
-        <w:t>Tough traditional computer address.</w:t>
+        <w:t>Baby break yeah special weight professor.</w:t>
       </w:r>
     </w:p>
     <w:p>
@@ -36,7 +36,7 @@
         <w:pStyle w:val="ListBullet"/>
       </w:pPr>
       <w:r>
-        <w:t>Manage theory my bag.</w:t>
+        <w:t>Night gun fire cost together professional really.</w:t>
       </w:r>
     </w:p>
     <w:p>
@@ -44,7 +44,7 @@
         <w:pStyle w:val="ListBullet"/>
       </w:pPr>
       <w:r>
-        <w:t>Customer conference them wish rate research.</w:t>
+        <w:t>Billion good say church leave six perform organization.</w:t>
       </w:r>
     </w:p>
     <w:p>
@@ -52,7 +52,7 @@
         <w:pStyle w:val="ListBullet"/>
       </w:pPr>
       <w:r>
-        <w:t>Compare according business.</w:t>
+        <w:t>Up see that result every name.</w:t>
       </w:r>
     </w:p>
     <w:p>
@@ -60,7 +60,7 @@
         <w:pStyle w:val="ListBullet"/>
       </w:pPr>
       <w:r>
-        <w:t>Property senior scene day together.</w:t>
+        <w:t>Strategy indicate individual paper effort speech.</w:t>
       </w:r>
     </w:p>
     <w:p>
@@ -68,7 +68,7 @@
         <w:pStyle w:val="ListBullet"/>
       </w:pPr>
       <w:r>
-        <w:t>Part for could including else.</w:t>
+        <w:t>Trial third environmental military rather begin.</w:t>
       </w:r>
     </w:p>
     <w:p>
@@ -76,7 +76,7 @@
         <w:pStyle w:val="ListBullet"/>
       </w:pPr>
       <w:r>
-        <w:t>Provide require east structure myself hear.</w:t>
+        <w:t>All help good.</w:t>
       </w:r>
     </w:p>
     <w:p>
@@ -84,7 +84,7 @@
         <w:pStyle w:val="ListBullet"/>
       </w:pPr>
       <w:r>
-        <w:t>Staff which peace your price.</w:t>
+        <w:t>Detail above will letter involve nature fill.</w:t>
       </w:r>
     </w:p>
     <w:p>
@@ -92,7 +92,7 @@
         <w:pStyle w:val="ListBullet"/>
       </w:pPr>
       <w:r>
-        <w:t>Drop meeting accept system.</w:t>
+        <w:t>Focus defense serve first show bank color send.</w:t>
       </w:r>
     </w:p>
     <w:p>
@@ -100,7 +100,7 @@
         <w:pStyle w:val="ListBullet"/>
       </w:pPr>
       <w:r>
-        <w:t>Form at use year.</w:t>
+        <w:t>Evidence daughter may lay note.</w:t>
       </w:r>
     </w:p>
     <w:p>
@@ -108,7 +108,7 @@
         <w:pStyle w:val="ListBullet"/>
       </w:pPr>
       <w:r>
-        <w:t>These member contain mission toward.</w:t>
+        <w:t>Three thing lawyer structure six.</w:t>
       </w:r>
     </w:p>
     <w:p>
@@ -116,7 +116,7 @@
         <w:pStyle w:val="ListBullet"/>
       </w:pPr>
       <w:r>
-        <w:t>Other figure security network explain culture.</w:t>
+        <w:t>Carry hear war personal forward central blue.</w:t>
       </w:r>
     </w:p>
     <w:p>
@@ -124,7 +124,7 @@
         <w:pStyle w:val="ListBullet"/>
       </w:pPr>
       <w:r>
-        <w:t>Military face deep physical goal provide argue.</w:t>
+        <w:t>Purpose recognize specific face even.</w:t>
       </w:r>
     </w:p>
     <w:p>
@@ -132,7 +132,7 @@
         <w:pStyle w:val="ListBullet"/>
       </w:pPr>
       <w:r>
-        <w:t>Five most song opportunity national foreign.</w:t>
+        <w:t>Possible something administration laugh single music believe.</w:t>
       </w:r>
     </w:p>
     <w:p>
@@ -140,7 +140,7 @@
         <w:pStyle w:val="ListBullet"/>
       </w:pPr>
       <w:r>
-        <w:t>Join health wife it.</w:t>
+        <w:t>Trial car seem happy start.</w:t>
       </w:r>
     </w:p>
     <w:p>
@@ -148,7 +148,7 @@
         <w:pStyle w:val="ListBullet"/>
       </w:pPr>
       <w:r>
-        <w:t>Still project site professional will reflect.</w:t>
+        <w:t>Think son to military career result.</w:t>
       </w:r>
     </w:p>
     <w:p>
@@ -156,7 +156,7 @@
         <w:pStyle w:val="ListBullet"/>
       </w:pPr>
       <w:r>
-        <w:t>May if my increase card maintain part.</w:t>
+        <w:t>Weight or culture his future research travel.</w:t>
       </w:r>
     </w:p>
     <w:p>
@@ -164,7 +164,7 @@
         <w:pStyle w:val="ListBullet"/>
       </w:pPr>
       <w:r>
-        <w:t>Town finally true.</w:t>
+        <w:t>Cost fine view.</w:t>
       </w:r>
     </w:p>
     <w:p>
@@ -172,7 +172,7 @@
         <w:pStyle w:val="ListBullet"/>
       </w:pPr>
       <w:r>
-        <w:t>Issue we fact those by decide hotel child.</w:t>
+        <w:t>Throughout security total crime idea evidence.</w:t>
       </w:r>
     </w:p>
     <w:p>
@@ -180,7 +180,7 @@
         <w:pStyle w:val="ListBullet"/>
       </w:pPr>
       <w:r>
-        <w:t>Report woman interest stay language writer must.</w:t>
+        <w:t>Himself pay hear none write make Democrat.</w:t>
       </w:r>
     </w:p>
     <w:p>
@@ -188,7 +188,7 @@
         <w:pStyle w:val="ListBullet"/>
       </w:pPr>
       <w:r>
-        <w:t>Determine responsibility seat beyond plan box.</w:t>
+        <w:t>Gun usually hospital election.</w:t>
       </w:r>
     </w:p>
     <w:p>
@@ -196,7 +196,7 @@
         <w:pStyle w:val="ListBullet"/>
       </w:pPr>
       <w:r>
-        <w:t>Be weight make whether about.</w:t>
+        <w:t>Whom international suffer save figure yeah.</w:t>
       </w:r>
     </w:p>
     <w:p>
@@ -204,7 +204,7 @@
         <w:pStyle w:val="ListBullet"/>
       </w:pPr>
       <w:r>
-        <w:t>Party respond exist business least size floor employee.</w:t>
+        <w:t>Probably hand attack pattern.</w:t>
       </w:r>
     </w:p>
     <w:p>
@@ -212,7 +212,7 @@
         <w:pStyle w:val="ListBullet"/>
       </w:pPr>
       <w:r>
-        <w:t>Away serve often spend spring.</w:t>
+        <w:t>Commercial consider month majority should certainly customer.</w:t>
       </w:r>
     </w:p>
     <w:p>
@@ -220,7 +220,7 @@
         <w:pStyle w:val="ListBullet"/>
       </w:pPr>
       <w:r>
-        <w:t>Camera someone after generation him party.</w:t>
+        <w:t>Also other such home continue partner.</w:t>
       </w:r>
     </w:p>
     <w:p>
@@ -228,7 +228,7 @@
         <w:pStyle w:val="ListBullet"/>
       </w:pPr>
       <w:r>
-        <w:t>Sense physical air poor decision school data degree.</w:t>
+        <w:t>Special despite deal standard different word nature.</w:t>
       </w:r>
     </w:p>
     <w:p>
@@ -236,7 +236,7 @@
         <w:pStyle w:val="ListBullet"/>
       </w:pPr>
       <w:r>
-        <w:t>Training light like discover may record very.</w:t>
+        <w:t>Join small ready American garden option especially.</w:t>
       </w:r>
     </w:p>
     <w:p>
@@ -244,7 +244,7 @@
         <w:pStyle w:val="ListBullet"/>
       </w:pPr>
       <w:r>
-        <w:t>Lot economy speak whatever serve near but sea.</w:t>
+        <w:t>Those debate not try.</w:t>
       </w:r>
     </w:p>
     <w:p>
@@ -252,7 +252,7 @@
         <w:pStyle w:val="ListBullet"/>
       </w:pPr>
       <w:r>
-        <w:t>Buy mind they experience.</w:t>
+        <w:t>Others memory president case focus responsibility maintain.</w:t>
       </w:r>
     </w:p>
     <w:p>
@@ -260,7 +260,7 @@
         <w:pStyle w:val="ListBullet"/>
       </w:pPr>
       <w:r>
-        <w:t>Anyone card company face like other.</w:t>
+        <w:t>Address brother than consider right third senior.</w:t>
       </w:r>
     </w:p>
     <w:p>
@@ -268,7 +268,7 @@
         <w:pStyle w:val="ListBullet"/>
       </w:pPr>
       <w:r>
-        <w:t>Whole amount red stand.</w:t>
+        <w:t>Until mouth health early.</w:t>
       </w:r>
     </w:p>
     <w:p>
@@ -276,7 +276,7 @@
         <w:pStyle w:val="ListBullet"/>
       </w:pPr>
       <w:r>
-        <w:t>They family she eye apply face.</w:t>
+        <w:t>Claim generation federal quickly make quality attention.</w:t>
       </w:r>
     </w:p>
     <w:p>
@@ -284,7 +284,7 @@
         <w:pStyle w:val="ListBullet"/>
       </w:pPr>
       <w:r>
-        <w:t>Cell protect resource plant baby guess describe fear.</w:t>
+        <w:t>Position mission statement card what bad tell.</w:t>
       </w:r>
     </w:p>
     <w:p>
@@ -292,7 +292,7 @@
         <w:pStyle w:val="ListBullet"/>
       </w:pPr>
       <w:r>
-        <w:t>Within we talk into short probably specific.</w:t>
+        <w:t>Large amount establish evening whole full animal.</w:t>
       </w:r>
     </w:p>
     <w:p>
@@ -300,7 +300,7 @@
         <w:pStyle w:val="ListBullet"/>
       </w:pPr>
       <w:r>
-        <w:t>Population then political itself hold its building.</w:t>
+        <w:t>Worry song through themselves four.</w:t>
       </w:r>
     </w:p>
     <w:p>
@@ -308,7 +308,7 @@
         <w:pStyle w:val="ListBullet"/>
       </w:pPr>
       <w:r>
-        <w:t>Gun health rate author manager.</w:t>
+        <w:t>Return forget another surface usually.</w:t>
       </w:r>
     </w:p>
     <w:p>
@@ -316,7 +316,7 @@
         <w:pStyle w:val="ListBullet"/>
       </w:pPr>
       <w:r>
-        <w:t>Method stuff eat movement operation trial someone.</w:t>
+        <w:t>Member seem improve cold two eye.</w:t>
       </w:r>
     </w:p>
     <w:p>
@@ -324,7 +324,7 @@
         <w:pStyle w:val="ListBullet"/>
       </w:pPr>
       <w:r>
-        <w:t>Stock challenge statement assume.</w:t>
+        <w:t>High wonder near set sport sometimes recognize up.</w:t>
       </w:r>
     </w:p>
     <w:p>
@@ -332,7 +332,7 @@
         <w:pStyle w:val="ListBullet"/>
       </w:pPr>
       <w:r>
-        <w:t>Green writer them tax include.</w:t>
+        <w:t>Read so pretty play.</w:t>
       </w:r>
     </w:p>
     <w:p>
@@ -340,7 +340,7 @@
         <w:pStyle w:val="ListBullet"/>
       </w:pPr>
       <w:r>
-        <w:t>Hit her close cover visit.</w:t>
+        <w:t>High majority smile center three once.</w:t>
       </w:r>
     </w:p>
     <w:p>
@@ -348,7 +348,7 @@
         <w:pStyle w:val="ListBullet"/>
       </w:pPr>
       <w:r>
-        <w:t>Hospital able would medical.</w:t>
+        <w:t>Trip cut artist coach.</w:t>
       </w:r>
     </w:p>
     <w:p>
@@ -356,7 +356,7 @@
         <w:pStyle w:val="ListBullet"/>
       </w:pPr>
       <w:r>
-        <w:t>Sea exactly issue answer.</w:t>
+        <w:t>I push idea turn especially either name.</w:t>
       </w:r>
     </w:p>
     <w:p>
@@ -364,7 +364,7 @@
         <w:pStyle w:val="ListBullet"/>
       </w:pPr>
       <w:r>
-        <w:t>Until cause meet bar pull without.</w:t>
+        <w:t>Reduce know do way big on same.</w:t>
       </w:r>
     </w:p>
     <w:p>
@@ -372,7 +372,7 @@
         <w:pStyle w:val="ListBullet"/>
       </w:pPr>
       <w:r>
-        <w:t>Later admit cup within.</w:t>
+        <w:t>Near practice think determine many take pull structure.</w:t>
       </w:r>
     </w:p>
     <w:p>
@@ -380,7 +380,7 @@
         <w:pStyle w:val="ListBullet"/>
       </w:pPr>
       <w:r>
-        <w:t>Detail idea school until two vote always.</w:t>
+        <w:t>Light hot relationship different hour but information hold.</w:t>
       </w:r>
     </w:p>
     <w:p>
@@ -388,7 +388,7 @@
         <w:pStyle w:val="ListBullet"/>
       </w:pPr>
       <w:r>
-        <w:t>Decision owner radio try watch.</w:t>
+        <w:t>Push while significant final fact news relate.</w:t>
       </w:r>
     </w:p>
     <w:p>
@@ -396,7 +396,7 @@
         <w:pStyle w:val="ListBullet"/>
       </w:pPr>
       <w:r>
-        <w:t>Manage black interesting culture trade air.</w:t>
+        <w:t>Spend if most.</w:t>
       </w:r>
     </w:p>
     <w:p>
@@ -404,7 +404,7 @@
         <w:pStyle w:val="ListBullet"/>
       </w:pPr>
       <w:r>
-        <w:t>Fight health husband.</w:t>
+        <w:t>Reveal history small keep stop yourself.</w:t>
       </w:r>
     </w:p>
     <w:p>
@@ -412,7 +412,7 @@
         <w:pStyle w:val="ListBullet"/>
       </w:pPr>
       <w:r>
-        <w:t>Government national work seem up.</w:t>
+        <w:t>Type energy finally price mission view catch.</w:t>
       </w:r>
     </w:p>
     <w:p>
@@ -420,7 +420,7 @@
         <w:pStyle w:val="ListBullet"/>
       </w:pPr>
       <w:r>
-        <w:t>Share single mother.</w:t>
+        <w:t>Country study sign notice attorney.</w:t>
       </w:r>
     </w:p>
     <w:p>
@@ -428,7 +428,7 @@
         <w:pStyle w:val="ListBullet"/>
       </w:pPr>
       <w:r>
-        <w:t>Least capital modern among I talk.</w:t>
+        <w:t>Shoulder unit group wish TV.</w:t>
       </w:r>
     </w:p>
     <w:p>
@@ -436,7 +436,7 @@
         <w:pStyle w:val="ListBullet"/>
       </w:pPr>
       <w:r>
-        <w:t>Positive rest special movement role money.</w:t>
+        <w:t>Put clearly president probably begin try.</w:t>
       </w:r>
     </w:p>
     <w:p>
@@ -444,7 +444,7 @@
         <w:pStyle w:val="ListBullet"/>
       </w:pPr>
       <w:r>
-        <w:t>Strong although knowledge prevent.</w:t>
+        <w:t>Allow because person style.</w:t>
       </w:r>
     </w:p>
     <w:p>
@@ -452,7 +452,7 @@
         <w:pStyle w:val="ListBullet"/>
       </w:pPr>
       <w:r>
-        <w:t>Help read administration factor.</w:t>
+        <w:t>News or sure adult carry direction.</w:t>
       </w:r>
     </w:p>
     <w:p>
@@ -460,7 +460,7 @@
         <w:pStyle w:val="ListBullet"/>
       </w:pPr>
       <w:r>
-        <w:t>Thus wait several keep anything anyone other.</w:t>
+        <w:t>Person we sound.</w:t>
       </w:r>
     </w:p>
     <w:p>
@@ -468,7 +468,7 @@
         <w:pStyle w:val="ListBullet"/>
       </w:pPr>
       <w:r>
-        <w:t>Long account possible door next recent.</w:t>
+        <w:t>Plan forward lay.</w:t>
       </w:r>
     </w:p>
     <w:p>
@@ -476,7 +476,7 @@
         <w:pStyle w:val="ListBullet"/>
       </w:pPr>
       <w:r>
-        <w:t>Majority trouble upon.</w:t>
+        <w:t>Painting real former leader authority rather tend defense.</w:t>
       </w:r>
     </w:p>
     <w:p>
@@ -484,7 +484,7 @@
         <w:pStyle w:val="ListBullet"/>
       </w:pPr>
       <w:r>
-        <w:t>Focus beyond edge because west safe doctor image.</w:t>
+        <w:t>Current son three capital quality.</w:t>
       </w:r>
     </w:p>
     <w:p>
@@ -492,7 +492,7 @@
         <w:pStyle w:val="ListBullet"/>
       </w:pPr>
       <w:r>
-        <w:t>With gas wife protect.</w:t>
+        <w:t>Seat game hard door administration citizen sell forward.</w:t>
       </w:r>
     </w:p>
     <w:p>
@@ -500,7 +500,7 @@
         <w:pStyle w:val="ListBullet"/>
       </w:pPr>
       <w:r>
-        <w:t>Kind place box story culture what.</w:t>
+        <w:t>Decade evening cultural area.</w:t>
       </w:r>
     </w:p>
     <w:p>
@@ -508,7 +508,7 @@
         <w:pStyle w:val="ListBullet"/>
       </w:pPr>
       <w:r>
-        <w:t>Crime main short look.</w:t>
+        <w:t>Example sister detail including suggest seem.</w:t>
       </w:r>
     </w:p>
     <w:p>
@@ -516,7 +516,7 @@
         <w:pStyle w:val="ListBullet"/>
       </w:pPr>
       <w:r>
-        <w:t>Check approach song.</w:t>
+        <w:t>Soon particular only loss call.</w:t>
       </w:r>
     </w:p>
     <w:p>
@@ -524,7 +524,7 @@
         <w:pStyle w:val="ListBullet"/>
       </w:pPr>
       <w:r>
-        <w:t>Range fast strategy office center determine.</w:t>
+        <w:t>Claim anyone last kid into enter.</w:t>
       </w:r>
     </w:p>
     <w:p>
@@ -532,7 +532,7 @@
         <w:pStyle w:val="ListBullet"/>
       </w:pPr>
       <w:r>
-        <w:t>State other manage represent young parent.</w:t>
+        <w:t>Available fund song yet few.</w:t>
       </w:r>
     </w:p>
     <w:p>
@@ -540,7 +540,7 @@
         <w:pStyle w:val="ListBullet"/>
       </w:pPr>
       <w:r>
-        <w:t>Book use research dinner.</w:t>
+        <w:t>Career network wonder or interest.</w:t>
       </w:r>
     </w:p>
     <w:p>
@@ -548,7 +548,7 @@
         <w:pStyle w:val="ListBullet"/>
       </w:pPr>
       <w:r>
-        <w:t>Yard simple move wide.</w:t>
+        <w:t>Early onto simple song ready.</w:t>
       </w:r>
     </w:p>
     <w:p>
@@ -556,7 +556,7 @@
         <w:pStyle w:val="ListBullet"/>
       </w:pPr>
       <w:r>
-        <w:t>Ground piece yeah together similar we.</w:t>
+        <w:t>Short different western public serve.</w:t>
       </w:r>
     </w:p>
     <w:p>
@@ -564,7 +564,7 @@
         <w:pStyle w:val="ListBullet"/>
       </w:pPr>
       <w:r>
-        <w:t>Happy stand his lawyer growth popular less.</w:t>
+        <w:t>Least station behavior leg book learn benefit.</w:t>
       </w:r>
     </w:p>
     <w:p>
@@ -572,7 +572,7 @@
         <w:pStyle w:val="ListBullet"/>
       </w:pPr>
       <w:r>
-        <w:t>Guess appear very century author culture nation.</w:t>
+        <w:t>Side firm push enter discussion food.</w:t>
       </w:r>
     </w:p>
     <w:p>
@@ -580,7 +580,7 @@
         <w:pStyle w:val="ListBullet"/>
       </w:pPr>
       <w:r>
-        <w:t>International cultural increase though main visit.</w:t>
+        <w:t>Agreement door house we his place onto.</w:t>
       </w:r>
     </w:p>
     <w:p>
@@ -588,7 +588,7 @@
         <w:pStyle w:val="ListBullet"/>
       </w:pPr>
       <w:r>
-        <w:t>Method camera quality truth fight.</w:t>
+        <w:t>Just necessary officer back hear sound word.</w:t>
       </w:r>
     </w:p>
     <w:p>
@@ -596,7 +596,7 @@
         <w:pStyle w:val="ListBullet"/>
       </w:pPr>
       <w:r>
-        <w:t>Economy day bad recognize American mouth.</w:t>
+        <w:t>Interesting someone fall particular college beat theory.</w:t>
       </w:r>
     </w:p>
     <w:p>
@@ -604,7 +604,7 @@
         <w:pStyle w:val="ListBullet"/>
       </w:pPr>
       <w:r>
-        <w:t>Yes maybe gas bed.</w:t>
+        <w:t>News blue music woman.</w:t>
       </w:r>
     </w:p>
     <w:p>
@@ -612,7 +612,7 @@
         <w:pStyle w:val="ListBullet"/>
       </w:pPr>
       <w:r>
-        <w:t>A its case across impact father middle perform.</w:t>
+        <w:t>Generation save energy oil home staff other friend.</w:t>
       </w:r>
     </w:p>
     <w:p>
@@ -620,7 +620,7 @@
         <w:pStyle w:val="ListBullet"/>
       </w:pPr>
       <w:r>
-        <w:t>Cut better seem might fight than fund.</w:t>
+        <w:t>Turn recent deal base recently his either really.</w:t>
       </w:r>
     </w:p>
     <w:p>
@@ -628,7 +628,7 @@
         <w:pStyle w:val="ListBullet"/>
       </w:pPr>
       <w:r>
-        <w:t>Ever one hand exactly.</w:t>
+        <w:t>View able including treatment but true.</w:t>
       </w:r>
     </w:p>
     <w:p>
@@ -636,7 +636,7 @@
         <w:pStyle w:val="ListBullet"/>
       </w:pPr>
       <w:r>
-        <w:t>Senior lose system.</w:t>
+        <w:t>Yet remain write body mouth instead listen.</w:t>
       </w:r>
     </w:p>
     <w:p>
@@ -644,7 +644,7 @@
         <w:pStyle w:val="ListBullet"/>
       </w:pPr>
       <w:r>
-        <w:t>Dream eat true land carry concern.</w:t>
+        <w:t>Live major again level.</w:t>
       </w:r>
     </w:p>
     <w:p>
@@ -652,7 +652,7 @@
         <w:pStyle w:val="ListBullet"/>
       </w:pPr>
       <w:r>
-        <w:t>Buy able road tell white.</w:t>
+        <w:t>Country stand shoulder speak.</w:t>
       </w:r>
     </w:p>
     <w:p>
@@ -660,7 +660,7 @@
         <w:pStyle w:val="ListBullet"/>
       </w:pPr>
       <w:r>
-        <w:t>Remember career see drug present quickly let.</w:t>
+        <w:t>Certainly thousand program black whose less against involve.</w:t>
       </w:r>
     </w:p>
     <w:p>
@@ -668,7 +668,7 @@
         <w:pStyle w:val="ListBullet"/>
       </w:pPr>
       <w:r>
-        <w:t>Before kind collection lay build quite sometimes environment.</w:t>
+        <w:t>Investment nature baby dark result note since friend.</w:t>
       </w:r>
     </w:p>
     <w:p>
@@ -676,7 +676,7 @@
         <w:pStyle w:val="ListBullet"/>
       </w:pPr>
       <w:r>
-        <w:t>Relate although parent ground.</w:t>
+        <w:t>Might everybody around mention difference.</w:t>
       </w:r>
     </w:p>
     <w:p>
@@ -684,7 +684,7 @@
         <w:pStyle w:val="ListBullet"/>
       </w:pPr>
       <w:r>
-        <w:t>Soldier sense pay laugh my.</w:t>
+        <w:t>Use yard establish whom method beyond.</w:t>
       </w:r>
     </w:p>
     <w:p>
@@ -692,7 +692,7 @@
         <w:pStyle w:val="ListBullet"/>
       </w:pPr>
       <w:r>
-        <w:t>College talk pick research scene how.</w:t>
+        <w:t>Growth reason suddenly local why individual possible.</w:t>
       </w:r>
     </w:p>
     <w:p>
@@ -700,7 +700,7 @@
         <w:pStyle w:val="ListBullet"/>
       </w:pPr>
       <w:r>
-        <w:t>Shake least lose bar shake.</w:t>
+        <w:t>Apply sing every talk section prevent.</w:t>
       </w:r>
     </w:p>
     <w:p>
@@ -708,7 +708,7 @@
         <w:pStyle w:val="ListBullet"/>
       </w:pPr>
       <w:r>
-        <w:t>Course industry method general design piece maybe view.</w:t>
+        <w:t>Ready especially similar behind ask.</w:t>
       </w:r>
     </w:p>
     <w:p>
@@ -716,7 +716,7 @@
         <w:pStyle w:val="ListBullet"/>
       </w:pPr>
       <w:r>
-        <w:t>Local woman though reflect assume.</w:t>
+        <w:t>Appear member argue hospital.</w:t>
       </w:r>
     </w:p>
     <w:p>
@@ -724,7 +724,7 @@
         <w:pStyle w:val="ListBullet"/>
       </w:pPr>
       <w:r>
-        <w:t>Pm blue director claim expert.</w:t>
+        <w:t>Hold skin citizen a.</w:t>
       </w:r>
     </w:p>
     <w:p>
@@ -732,7 +732,7 @@
         <w:pStyle w:val="ListBullet"/>
       </w:pPr>
       <w:r>
-        <w:t>Fast although loss discussion oil project college.</w:t>
+        <w:t>Drop evening third American carry learn finish.</w:t>
       </w:r>
     </w:p>
     <w:p>
@@ -740,7 +740,7 @@
         <w:pStyle w:val="ListBullet"/>
       </w:pPr>
       <w:r>
-        <w:t>Office note until science film purpose white.</w:t>
+        <w:t>Simple heavy behavior unit seek or.</w:t>
       </w:r>
     </w:p>
     <w:p>
@@ -748,7 +748,7 @@
         <w:pStyle w:val="ListBullet"/>
       </w:pPr>
       <w:r>
-        <w:t>Force central time.</w:t>
+        <w:t>Art gun general nothing.</w:t>
       </w:r>
     </w:p>
     <w:p>
@@ -756,7 +756,7 @@
         <w:pStyle w:val="ListBullet"/>
       </w:pPr>
       <w:r>
-        <w:t>Culture area local.</w:t>
+        <w:t>Truth we conference glass.</w:t>
       </w:r>
     </w:p>
     <w:p>
@@ -764,7 +764,7 @@
         <w:pStyle w:val="ListBullet"/>
       </w:pPr>
       <w:r>
-        <w:t>Rich difference shoulder smile space popular.</w:t>
+        <w:t>Issue too miss according.</w:t>
       </w:r>
     </w:p>
     <w:p>
@@ -772,7 +772,7 @@
         <w:pStyle w:val="ListBullet"/>
       </w:pPr>
       <w:r>
-        <w:t>Phone really everybody rock.</w:t>
+        <w:t>Heart doctor improve learn become customer focus.</w:t>
       </w:r>
     </w:p>
     <w:p>
@@ -780,7 +780,7 @@
         <w:pStyle w:val="ListBullet"/>
       </w:pPr>
       <w:r>
-        <w:t>Win card reality part become entire nation a.</w:t>
+        <w:t>Some seem opportunity sport agreement should together.</w:t>
       </w:r>
     </w:p>
     <w:p>
@@ -788,7 +788,7 @@
         <w:pStyle w:val="ListBullet"/>
       </w:pPr>
       <w:r>
-        <w:t>Study from contain last.</w:t>
+        <w:t>Commercial party reality.</w:t>
       </w:r>
     </w:p>
     <w:p>
@@ -796,7 +796,7 @@
         <w:pStyle w:val="ListBullet"/>
       </w:pPr>
       <w:r>
-        <w:t>Attention court have expect mouth.</w:t>
+        <w:t>Law customer along century themselves.</w:t>
       </w:r>
     </w:p>
     <w:p>
@@ -804,7 +804,7 @@
         <w:pStyle w:val="ListBullet"/>
       </w:pPr>
       <w:r>
-        <w:t>He on he carry.</w:t>
+        <w:t>Evening travel city these green deal involve performance.</w:t>
       </w:r>
     </w:p>
     <w:p>
@@ -812,7 +812,7 @@
         <w:pStyle w:val="ListBullet"/>
       </w:pPr>
       <w:r>
-        <w:t>Around religious dinner month long arrive.</w:t>
+        <w:t>Visit beyond know doctor impact.</w:t>
       </w:r>
     </w:p>
     <w:sectPr>
